--- a/Templates/PV-inventariere-numerar-si-conturi-banci-v1.0.docx
+++ b/Templates/PV-inventariere-numerar-si-conturi-banci-v1.0.docx
@@ -147,15 +147,7 @@
           <w:sz w:val="24"/>
           <w:szCs w:val="24"/>
         </w:rPr>
-        <w:t>(a</w:t>
-      </w:r>
-      <w:proofErr w:type="gramStart"/>
-      <w:r>
-        <w:rPr>
-          <w:sz w:val="24"/>
-          <w:szCs w:val="24"/>
-        </w:rPr>
-        <w:t>)</w:t>
+        <w:t>(a)</w:t>
       </w:r>
       <w:r>
         <w:rPr>
@@ -174,7 +166,6 @@
         </w:rPr>
         <w:t>{{</w:t>
       </w:r>
-      <w:proofErr w:type="gramEnd"/>
       <w:r>
         <w:rPr>
           <w:b/>
@@ -236,19 +227,10 @@
           <w:b/>
           <w:sz w:val="24"/>
           <w:szCs w:val="24"/>
-          <w:lang w:val="it-IT"/>
-        </w:rPr>
-        <w:t>S.</w:t>
-      </w:r>
-      <w:r>
-        <w:rPr>
-          <w:b/>
-          <w:sz w:val="24"/>
-          <w:szCs w:val="24"/>
           <w:highlight w:val="magenta"/>
           <w:lang w:val="it-IT"/>
         </w:rPr>
-        <w:t xml:space="preserve">C. </w:t>
+        <w:t xml:space="preserve"> </w:t>
       </w:r>
       <w:r>
         <w:rPr>
@@ -443,17 +425,8 @@
           <w:sz w:val="24"/>
           <w:szCs w:val="24"/>
         </w:rPr>
-        <w:t xml:space="preserve">Nu se gasesc alte valori sau bani in casieria institutiei care sa apartina altor </w:t>
-      </w:r>
-      <w:proofErr w:type="gramStart"/>
-      <w:r>
-        <w:rPr>
-          <w:sz w:val="24"/>
-          <w:szCs w:val="24"/>
-        </w:rPr>
-        <w:t>terti;</w:t>
-      </w:r>
-      <w:proofErr w:type="gramEnd"/>
+        <w:t>Nu se gasesc alte valori sau bani in casieria institutiei care sa apartina altor terti;</w:t>
+      </w:r>
     </w:p>
     <w:p>
       <w:pPr>
@@ -530,27 +503,16 @@
           <w:szCs w:val="24"/>
           <w:highlight w:val="magenta"/>
         </w:rPr>
-        <w:t>}</w:t>
-      </w:r>
-      <w:proofErr w:type="gramStart"/>
-      <w:r>
-        <w:rPr>
-          <w:b/>
+        <w:t>}}</w:t>
+      </w:r>
+      <w:r>
+        <w:rPr>
           <w:sz w:val="24"/>
           <w:szCs w:val="24"/>
           <w:highlight w:val="magenta"/>
         </w:rPr>
-        <w:t>}</w:t>
-      </w:r>
-      <w:r>
-        <w:rPr>
-          <w:sz w:val="24"/>
-          <w:szCs w:val="24"/>
-          <w:highlight w:val="magenta"/>
-        </w:rPr>
         <w:t>;</w:t>
       </w:r>
-      <w:proofErr w:type="gramEnd"/>
     </w:p>
     <w:p>
       <w:pPr>
@@ -571,15 +533,7 @@
           <w:sz w:val="24"/>
           <w:szCs w:val="24"/>
         </w:rPr>
-        <w:t xml:space="preserve">Registrul de casa </w:t>
-      </w:r>
-      <w:proofErr w:type="gramStart"/>
-      <w:r>
-        <w:rPr>
-          <w:sz w:val="24"/>
-          <w:szCs w:val="24"/>
-        </w:rPr>
-        <w:t>este</w:t>
+        <w:t>Registrul de casa este</w:t>
       </w:r>
       <w:r>
         <w:rPr>
@@ -593,15 +547,7 @@
           <w:sz w:val="24"/>
           <w:szCs w:val="24"/>
         </w:rPr>
-        <w:t>completat</w:t>
-      </w:r>
-      <w:proofErr w:type="gramEnd"/>
-      <w:r>
-        <w:rPr>
-          <w:sz w:val="24"/>
-          <w:szCs w:val="24"/>
-        </w:rPr>
-        <w:t xml:space="preserve"> la zi</w:t>
+        <w:t>completat la zi</w:t>
       </w:r>
       <w:r>
         <w:rPr>
@@ -2647,25 +2593,6 @@
           <w:b/>
           <w:sz w:val="24"/>
           <w:szCs w:val="24"/>
-          <w:lang w:val="it-IT"/>
-        </w:rPr>
-        <w:t>S.</w:t>
-      </w:r>
-      <w:r>
-        <w:rPr>
-          <w:b/>
-          <w:sz w:val="24"/>
-          <w:szCs w:val="24"/>
-          <w:highlight w:val="magenta"/>
-          <w:lang w:val="it-IT"/>
-        </w:rPr>
-        <w:t>C.</w:t>
-      </w:r>
-      <w:r>
-        <w:rPr>
-          <w:b/>
-          <w:sz w:val="24"/>
-          <w:szCs w:val="24"/>
           <w:highlight w:val="magenta"/>
           <w:lang w:val="it-IT"/>
         </w:rPr>
@@ -3486,7 +3413,6 @@
                 <w:highlight w:val="magenta"/>
               </w:rPr>
             </w:pPr>
-            <w:proofErr w:type="gramStart"/>
             <w:r>
               <w:rPr>
                 <w:sz w:val="24"/>
@@ -3501,16 +3427,7 @@
                 <w:szCs w:val="24"/>
                 <w:highlight w:val="magenta"/>
               </w:rPr>
-              <w:t>sold</w:t>
-            </w:r>
-            <w:proofErr w:type="gramEnd"/>
-            <w:r>
-              <w:rPr>
-                <w:sz w:val="24"/>
-                <w:szCs w:val="24"/>
-                <w:highlight w:val="magenta"/>
-              </w:rPr>
-              <w:t>_banca1euro</w:t>
+              <w:t>sold_banca1euro</w:t>
             </w:r>
             <w:r>
               <w:rPr>
